--- a/Document/SRS/F210273AE8.docx
+++ b/Document/SRS/F210273AE8.docx
@@ -1,11 +1,12 @@
 
 <file path=word/document.xml><?xml version="1.0" encoding="utf-8"?>
-<w:document xmlns:wpc="http://schemas.microsoft.com/office/word/2010/wordprocessingCanvas" xmlns:cx="http://schemas.microsoft.com/office/drawing/2014/chartex" xmlns:cx1="http://schemas.microsoft.com/office/drawing/2015/9/8/chartex" xmlns:cx2="http://schemas.microsoft.com/office/drawing/2015/10/21/chartex" xmlns:cx3="http://schemas.microsoft.com/office/drawing/2016/5/9/chartex" xmlns:cx4="http://schemas.microsoft.com/office/drawing/2016/5/10/chartex" xmlns:cx5="http://schemas.microsoft.com/office/drawing/2016/5/11/chartex" xmlns:cx6="http://schemas.microsoft.com/office/drawing/2016/5/12/chartex" xmlns:cx7="http://schemas.microsoft.com/office/drawing/2016/5/13/chartex" xmlns:cx8="http://schemas.microsoft.com/office/drawing/2016/5/14/chartex" xmlns:mc="http://schemas.openxmlformats.org/markup-compatibility/2006" xmlns:aink="http://schemas.microsoft.com/office/drawing/2016/ink" xmlns:am3d="http://schemas.microsoft.com/office/drawing/2017/model3d" xmlns:o="urn:schemas-microsoft-com:office:office" xmlns:r="http://schemas.openxmlformats.org/officeDocument/2006/relationships" xmlns:m="http://schemas.openxmlformats.org/officeDocument/2006/math" xmlns:v="urn:schemas-microsoft-com:vml" xmlns:wp14="http://schemas.microsoft.com/office/word/2010/wordprocessingDrawing" xmlns:wp="http://schemas.openxmlformats.org/drawingml/2006/wordprocessingDrawing" xmlns:w10="urn:schemas-microsoft-com:office:word" xmlns:w="http://schemas.openxmlformats.org/wordprocessingml/2006/main" xmlns:w14="http://schemas.microsoft.com/office/word/2010/wordml" xmlns:w15="http://schemas.microsoft.com/office/word/2012/wordml" xmlns:w16cid="http://schemas.microsoft.com/office/word/2016/wordml/cid" xmlns:w16se="http://schemas.microsoft.com/office/word/2015/wordml/symex" xmlns:wpg="http://schemas.microsoft.com/office/word/2010/wordprocessingGroup" xmlns:wpi="http://schemas.microsoft.com/office/word/2010/wordprocessingInk" xmlns:wne="http://schemas.microsoft.com/office/word/2006/wordml" xmlns:wps="http://schemas.microsoft.com/office/word/2010/wordprocessingShape" mc:Ignorable="w14 w15 w16se w16cid wp14">
+<w:document xmlns:wpc="http://schemas.microsoft.com/office/word/2010/wordprocessingCanvas" xmlns:mc="http://schemas.openxmlformats.org/markup-compatibility/2006" xmlns:o="urn:schemas-microsoft-com:office:office" xmlns:r="http://schemas.openxmlformats.org/officeDocument/2006/relationships" xmlns:m="http://schemas.openxmlformats.org/officeDocument/2006/math" xmlns:v="urn:schemas-microsoft-com:vml" xmlns:wp14="http://schemas.microsoft.com/office/word/2010/wordprocessingDrawing" xmlns:wp="http://schemas.openxmlformats.org/drawingml/2006/wordprocessingDrawing" xmlns:w10="urn:schemas-microsoft-com:office:word" xmlns:w="http://schemas.openxmlformats.org/wordprocessingml/2006/main" xmlns:w14="http://schemas.microsoft.com/office/word/2010/wordml" xmlns:w15="http://schemas.microsoft.com/office/word/2012/wordml" xmlns:wpg="http://schemas.microsoft.com/office/word/2010/wordprocessingGroup" xmlns:wpi="http://schemas.microsoft.com/office/word/2010/wordprocessingInk" xmlns:wne="http://schemas.microsoft.com/office/word/2006/wordml" xmlns:wps="http://schemas.microsoft.com/office/word/2010/wordprocessingShape" mc:Ignorable="w14 w15 wp14">
   <w:body>
     <w:p>
       <w:pPr>
         <w:pStyle w:val="Title"/>
         <w:spacing w:before="100" w:beforeAutospacing="1" w:after="100" w:afterAutospacing="1"/>
+        <w:ind w:firstLine="720"/>
         <w:rPr>
           <w:bCs w:val="0"/>
           <w:sz w:val="56"/>
@@ -16,23 +17,7 @@
           <w:bCs w:val="0"/>
           <w:sz w:val="56"/>
         </w:rPr>
-        <w:t>Library Online “</w:t>
-      </w:r>
-      <w:proofErr w:type="gramStart"/>
-      <w:r>
-        <w:rPr>
-          <w:bCs w:val="0"/>
-          <w:sz w:val="56"/>
-        </w:rPr>
-        <w:t>elibrary.edyu</w:t>
-      </w:r>
-      <w:proofErr w:type="gramEnd"/>
-      <w:r>
-        <w:rPr>
-          <w:bCs w:val="0"/>
-          <w:sz w:val="56"/>
-        </w:rPr>
-        <w:t>”</w:t>
+        <w:t>Library Online “elibrary.edyu”</w:t>
       </w:r>
     </w:p>
     <w:p>
@@ -182,7 +167,7 @@
             <v:path o:extrusionok="f" gradientshapeok="t" o:connecttype="rect"/>
             <o:lock v:ext="edit" aspectratio="t"/>
           </v:shapetype>
-          <v:shape id="_x0000_i1025" type="#_x0000_t75" style="width:264.6pt;height:164.55pt">
+          <v:shape id="_x0000_i1025" type="#_x0000_t75" style="width:264.5pt;height:164.5pt">
             <v:imagedata r:id="rId8" o:title="vu_logo"/>
           </v:shape>
         </w:pict>
@@ -346,6 +331,7 @@
           <w:sz w:val="24"/>
           <w:szCs w:val="24"/>
         </w:rPr>
+        <w:lastRenderedPageBreak/>
         <w:tab/>
       </w:r>
       <w:r>
@@ -472,27 +458,7 @@
                 <w:sz w:val="24"/>
                 <w:szCs w:val="24"/>
               </w:rPr>
-              <w:t>Date (dd/mm/</w:t>
-            </w:r>
-            <w:proofErr w:type="spellStart"/>
-            <w:r>
-              <w:rPr>
-                <w:b/>
-                <w:bCs/>
-                <w:sz w:val="24"/>
-                <w:szCs w:val="24"/>
-              </w:rPr>
-              <w:t>yyyy</w:t>
-            </w:r>
-            <w:proofErr w:type="spellEnd"/>
-            <w:r>
-              <w:rPr>
-                <w:b/>
-                <w:bCs/>
-                <w:sz w:val="24"/>
-                <w:szCs w:val="24"/>
-              </w:rPr>
-              <w:t>)</w:t>
+              <w:t>Date (dd/mm/yyyy)</w:t>
             </w:r>
           </w:p>
         </w:tc>
@@ -3740,7 +3706,7 @@
           <w:szCs w:val="28"/>
         </w:rPr>
         <w:pict w14:anchorId="60B66871">
-          <v:shape id="_x0000_i1026" type="#_x0000_t75" style="width:456.3pt;height:589.1pt">
+          <v:shape id="_x0000_i1026" type="#_x0000_t75" style="width:456.5pt;height:589.5pt">
             <v:imagedata r:id="rId9" o:title="usd"/>
           </v:shape>
         </w:pict>
@@ -3762,7 +3728,7 @@
         </w:rPr>
         <w:lastRenderedPageBreak/>
         <w:pict w14:anchorId="3186B012">
-          <v:shape id="_x0000_i1027" type="#_x0000_t75" style="width:457.25pt;height:623.7pt">
+          <v:shape id="_x0000_i1027" type="#_x0000_t75" style="width:457pt;height:624pt">
             <v:imagedata r:id="rId10" o:title="usr"/>
           </v:shape>
         </w:pict>
@@ -3790,7 +3756,7 @@
         </w:rPr>
         <w:lastRenderedPageBreak/>
         <w:pict w14:anchorId="58BEAED4">
-          <v:shape id="_x0000_i1028" type="#_x0000_t75" style="width:472.2pt;height:586.3pt">
+          <v:shape id="_x0000_i1028" type="#_x0000_t75" style="width:472pt;height:586.5pt">
             <v:imagedata r:id="rId11" o:title="usv"/>
           </v:shape>
         </w:pict>
@@ -3811,7 +3777,7 @@
         </w:rPr>
         <w:lastRenderedPageBreak/>
         <w:pict w14:anchorId="78418A93">
-          <v:shape id="_x0000_i1058" type="#_x0000_t75" style="width:510.55pt;height:620.9pt">
+          <v:shape id="_x0000_i1029" type="#_x0000_t75" style="width:510.5pt;height:621pt">
             <v:imagedata r:id="rId12" o:title="Blank diagram (4)"/>
           </v:shape>
         </w:pict>
@@ -5389,25 +5355,7 @@
                 <w:sz w:val="28"/>
                 <w:szCs w:val="28"/>
               </w:rPr>
-              <w:t xml:space="preserve">edit and delete button for editing and deleting any book. There will be add button to add more books to the database. When he </w:t>
-            </w:r>
-            <w:proofErr w:type="gramStart"/>
-            <w:r>
-              <w:rPr>
-                <w:rFonts w:eastAsia="Calibri"/>
-                <w:sz w:val="28"/>
-                <w:szCs w:val="28"/>
-              </w:rPr>
-              <w:t>click</w:t>
-            </w:r>
-            <w:proofErr w:type="gramEnd"/>
-            <w:r>
-              <w:rPr>
-                <w:rFonts w:eastAsia="Calibri"/>
-                <w:sz w:val="28"/>
-                <w:szCs w:val="28"/>
-              </w:rPr>
-              <w:t xml:space="preserve"> add button add book form will appear and by fill all the required details he will new </w:t>
+              <w:t xml:space="preserve">edit and delete button for editing and deleting any book. There will be add button to add more books to the database. When he click add button add book form will appear and by fill all the required details he will new </w:t>
             </w:r>
             <w:r>
               <w:rPr>
@@ -6282,6 +6230,7 @@
                 <w:sz w:val="28"/>
                 <w:szCs w:val="28"/>
               </w:rPr>
+              <w:lastRenderedPageBreak/>
               <w:t>Pre-Condition</w:t>
             </w:r>
           </w:p>
@@ -7837,7 +7786,7 @@
           <w:szCs w:val="28"/>
         </w:rPr>
         <w:pict w14:anchorId="4E4B00BF">
-          <v:shape id="_x0000_i1075" type="#_x0000_t75" style="width:458.2pt;height:213.2pt">
+          <v:shape id="_x0000_i1030" type="#_x0000_t75" style="width:458.5pt;height:213pt">
             <v:imagedata r:id="rId13" o:title="Blank diagram (2)"/>
           </v:shape>
         </w:pict>
@@ -7894,7 +7843,7 @@
           <w:szCs w:val="28"/>
         </w:rPr>
         <w:pict w14:anchorId="5FC02239">
-          <v:shape id="_x0000_i1031" type="#_x0000_t75" style="width:526.45pt;height:281.45pt">
+          <v:shape id="_x0000_i1031" type="#_x0000_t75" style="width:526pt;height:281.5pt">
             <v:imagedata r:id="rId14" o:title="Untitled"/>
           </v:shape>
         </w:pict>
@@ -7922,7 +7871,6 @@
           <w:u w:val="single"/>
         </w:rPr>
       </w:pPr>
-      <w:bookmarkStart w:id="6" w:name="_GoBack"/>
       <w:r>
         <w:rPr>
           <w:b/>
@@ -7930,11 +7878,12 @@
           <w:szCs w:val="28"/>
         </w:rPr>
         <w:pict w14:anchorId="511AC3D8">
-          <v:shape id="_x0000_i1032" type="#_x0000_t75" style="width:525.5pt;height:278.65pt">
+          <v:shape id="_x0000_i1032" type="#_x0000_t75" style="width:526pt;height:278.5pt">
             <v:imagedata r:id="rId15" o:title="Untitled2"/>
           </v:shape>
         </w:pict>
       </w:r>
+      <w:bookmarkStart w:id="6" w:name="_GoBack"/>
       <w:bookmarkEnd w:id="6"/>
     </w:p>
     <w:sectPr>
@@ -7948,7 +7897,7 @@
 </file>
 
 <file path=word/endnotes.xml><?xml version="1.0" encoding="utf-8"?>
-<w:endnotes xmlns:wpc="http://schemas.microsoft.com/office/word/2010/wordprocessingCanvas" xmlns:cx="http://schemas.microsoft.com/office/drawing/2014/chartex" xmlns:cx1="http://schemas.microsoft.com/office/drawing/2015/9/8/chartex" xmlns:cx2="http://schemas.microsoft.com/office/drawing/2015/10/21/chartex" xmlns:cx3="http://schemas.microsoft.com/office/drawing/2016/5/9/chartex" xmlns:cx4="http://schemas.microsoft.com/office/drawing/2016/5/10/chartex" xmlns:cx5="http://schemas.microsoft.com/office/drawing/2016/5/11/chartex" xmlns:cx6="http://schemas.microsoft.com/office/drawing/2016/5/12/chartex" xmlns:cx7="http://schemas.microsoft.com/office/drawing/2016/5/13/chartex" xmlns:cx8="http://schemas.microsoft.com/office/drawing/2016/5/14/chartex" xmlns:mc="http://schemas.openxmlformats.org/markup-compatibility/2006" xmlns:aink="http://schemas.microsoft.com/office/drawing/2016/ink" xmlns:am3d="http://schemas.microsoft.com/office/drawing/2017/model3d" xmlns:o="urn:schemas-microsoft-com:office:office" xmlns:r="http://schemas.openxmlformats.org/officeDocument/2006/relationships" xmlns:m="http://schemas.openxmlformats.org/officeDocument/2006/math" xmlns:v="urn:schemas-microsoft-com:vml" xmlns:wp14="http://schemas.microsoft.com/office/word/2010/wordprocessingDrawing" xmlns:wp="http://schemas.openxmlformats.org/drawingml/2006/wordprocessingDrawing" xmlns:w10="urn:schemas-microsoft-com:office:word" xmlns:w="http://schemas.openxmlformats.org/wordprocessingml/2006/main" xmlns:w14="http://schemas.microsoft.com/office/word/2010/wordml" xmlns:w15="http://schemas.microsoft.com/office/word/2012/wordml" xmlns:w16cid="http://schemas.microsoft.com/office/word/2016/wordml/cid" xmlns:w16se="http://schemas.microsoft.com/office/word/2015/wordml/symex" xmlns:wpg="http://schemas.microsoft.com/office/word/2010/wordprocessingGroup" xmlns:wpi="http://schemas.microsoft.com/office/word/2010/wordprocessingInk" xmlns:wne="http://schemas.microsoft.com/office/word/2006/wordml" xmlns:wps="http://schemas.microsoft.com/office/word/2010/wordprocessingShape" mc:Ignorable="w14 w15 w16se w16cid wp14">
+<w:endnotes xmlns:wpc="http://schemas.microsoft.com/office/word/2010/wordprocessingCanvas" xmlns:mc="http://schemas.openxmlformats.org/markup-compatibility/2006" xmlns:o="urn:schemas-microsoft-com:office:office" xmlns:r="http://schemas.openxmlformats.org/officeDocument/2006/relationships" xmlns:m="http://schemas.openxmlformats.org/officeDocument/2006/math" xmlns:v="urn:schemas-microsoft-com:vml" xmlns:wp14="http://schemas.microsoft.com/office/word/2010/wordprocessingDrawing" xmlns:wp="http://schemas.openxmlformats.org/drawingml/2006/wordprocessingDrawing" xmlns:w10="urn:schemas-microsoft-com:office:word" xmlns:w="http://schemas.openxmlformats.org/wordprocessingml/2006/main" xmlns:w14="http://schemas.microsoft.com/office/word/2010/wordml" xmlns:w15="http://schemas.microsoft.com/office/word/2012/wordml" xmlns:wpg="http://schemas.microsoft.com/office/word/2010/wordprocessingGroup" xmlns:wpi="http://schemas.microsoft.com/office/word/2010/wordprocessingInk" xmlns:wne="http://schemas.microsoft.com/office/word/2006/wordml" xmlns:wps="http://schemas.microsoft.com/office/word/2010/wordprocessingShape" mc:Ignorable="w14 w15 wp14">
   <w:endnote w:type="separator" w:id="-1">
     <w:p>
       <w:r>
@@ -7967,7 +7916,7 @@
 </file>
 
 <file path=word/footnotes.xml><?xml version="1.0" encoding="utf-8"?>
-<w:footnotes xmlns:wpc="http://schemas.microsoft.com/office/word/2010/wordprocessingCanvas" xmlns:cx="http://schemas.microsoft.com/office/drawing/2014/chartex" xmlns:cx1="http://schemas.microsoft.com/office/drawing/2015/9/8/chartex" xmlns:cx2="http://schemas.microsoft.com/office/drawing/2015/10/21/chartex" xmlns:cx3="http://schemas.microsoft.com/office/drawing/2016/5/9/chartex" xmlns:cx4="http://schemas.microsoft.com/office/drawing/2016/5/10/chartex" xmlns:cx5="http://schemas.microsoft.com/office/drawing/2016/5/11/chartex" xmlns:cx6="http://schemas.microsoft.com/office/drawing/2016/5/12/chartex" xmlns:cx7="http://schemas.microsoft.com/office/drawing/2016/5/13/chartex" xmlns:cx8="http://schemas.microsoft.com/office/drawing/2016/5/14/chartex" xmlns:mc="http://schemas.openxmlformats.org/markup-compatibility/2006" xmlns:aink="http://schemas.microsoft.com/office/drawing/2016/ink" xmlns:am3d="http://schemas.microsoft.com/office/drawing/2017/model3d" xmlns:o="urn:schemas-microsoft-com:office:office" xmlns:r="http://schemas.openxmlformats.org/officeDocument/2006/relationships" xmlns:m="http://schemas.openxmlformats.org/officeDocument/2006/math" xmlns:v="urn:schemas-microsoft-com:vml" xmlns:wp14="http://schemas.microsoft.com/office/word/2010/wordprocessingDrawing" xmlns:wp="http://schemas.openxmlformats.org/drawingml/2006/wordprocessingDrawing" xmlns:w10="urn:schemas-microsoft-com:office:word" xmlns:w="http://schemas.openxmlformats.org/wordprocessingml/2006/main" xmlns:w14="http://schemas.microsoft.com/office/word/2010/wordml" xmlns:w15="http://schemas.microsoft.com/office/word/2012/wordml" xmlns:w16cid="http://schemas.microsoft.com/office/word/2016/wordml/cid" xmlns:w16se="http://schemas.microsoft.com/office/word/2015/wordml/symex" xmlns:wpg="http://schemas.microsoft.com/office/word/2010/wordprocessingGroup" xmlns:wpi="http://schemas.microsoft.com/office/word/2010/wordprocessingInk" xmlns:wne="http://schemas.microsoft.com/office/word/2006/wordml" xmlns:wps="http://schemas.microsoft.com/office/word/2010/wordprocessingShape" mc:Ignorable="w14 w15 w16se w16cid wp14">
+<w:footnotes xmlns:wpc="http://schemas.microsoft.com/office/word/2010/wordprocessingCanvas" xmlns:mc="http://schemas.openxmlformats.org/markup-compatibility/2006" xmlns:o="urn:schemas-microsoft-com:office:office" xmlns:r="http://schemas.openxmlformats.org/officeDocument/2006/relationships" xmlns:m="http://schemas.openxmlformats.org/officeDocument/2006/math" xmlns:v="urn:schemas-microsoft-com:vml" xmlns:wp14="http://schemas.microsoft.com/office/word/2010/wordprocessingDrawing" xmlns:wp="http://schemas.openxmlformats.org/drawingml/2006/wordprocessingDrawing" xmlns:w10="urn:schemas-microsoft-com:office:word" xmlns:w="http://schemas.openxmlformats.org/wordprocessingml/2006/main" xmlns:w14="http://schemas.microsoft.com/office/word/2010/wordml" xmlns:w15="http://schemas.microsoft.com/office/word/2012/wordml" xmlns:wpg="http://schemas.microsoft.com/office/word/2010/wordprocessingGroup" xmlns:wpi="http://schemas.microsoft.com/office/word/2010/wordprocessingInk" xmlns:wne="http://schemas.microsoft.com/office/word/2006/wordml" xmlns:wps="http://schemas.microsoft.com/office/word/2010/wordprocessingShape" mc:Ignorable="w14 w15 wp14">
   <w:footnote w:type="separator" w:id="-1">
     <w:p>
       <w:r>
@@ -7986,8 +7935,8 @@
 </file>
 
 <file path=word/numbering.xml><?xml version="1.0" encoding="utf-8"?>
-<w:numbering xmlns:wpc="http://schemas.microsoft.com/office/word/2010/wordprocessingCanvas" xmlns:cx="http://schemas.microsoft.com/office/drawing/2014/chartex" xmlns:cx1="http://schemas.microsoft.com/office/drawing/2015/9/8/chartex" xmlns:cx2="http://schemas.microsoft.com/office/drawing/2015/10/21/chartex" xmlns:cx3="http://schemas.microsoft.com/office/drawing/2016/5/9/chartex" xmlns:cx4="http://schemas.microsoft.com/office/drawing/2016/5/10/chartex" xmlns:cx5="http://schemas.microsoft.com/office/drawing/2016/5/11/chartex" xmlns:cx6="http://schemas.microsoft.com/office/drawing/2016/5/12/chartex" xmlns:cx7="http://schemas.microsoft.com/office/drawing/2016/5/13/chartex" xmlns:cx8="http://schemas.microsoft.com/office/drawing/2016/5/14/chartex" xmlns:mc="http://schemas.openxmlformats.org/markup-compatibility/2006" xmlns:aink="http://schemas.microsoft.com/office/drawing/2016/ink" xmlns:am3d="http://schemas.microsoft.com/office/drawing/2017/model3d" xmlns:o="urn:schemas-microsoft-com:office:office" xmlns:r="http://schemas.openxmlformats.org/officeDocument/2006/relationships" xmlns:m="http://schemas.openxmlformats.org/officeDocument/2006/math" xmlns:v="urn:schemas-microsoft-com:vml" xmlns:wp14="http://schemas.microsoft.com/office/word/2010/wordprocessingDrawing" xmlns:wp="http://schemas.openxmlformats.org/drawingml/2006/wordprocessingDrawing" xmlns:w10="urn:schemas-microsoft-com:office:word" xmlns:w="http://schemas.openxmlformats.org/wordprocessingml/2006/main" xmlns:w14="http://schemas.microsoft.com/office/word/2010/wordml" xmlns:w15="http://schemas.microsoft.com/office/word/2012/wordml" xmlns:w16cid="http://schemas.microsoft.com/office/word/2016/wordml/cid" xmlns:w16se="http://schemas.microsoft.com/office/word/2015/wordml/symex" xmlns:wpg="http://schemas.microsoft.com/office/word/2010/wordprocessingGroup" xmlns:wpi="http://schemas.microsoft.com/office/word/2010/wordprocessingInk" xmlns:wne="http://schemas.microsoft.com/office/word/2006/wordml" xmlns:wps="http://schemas.microsoft.com/office/word/2010/wordprocessingShape" mc:Ignorable="w14 w15 w16se w16cid wp14">
-  <w:abstractNum w:abstractNumId="0" w15:restartNumberingAfterBreak="0">
+<w:numbering xmlns:wpc="http://schemas.microsoft.com/office/word/2010/wordprocessingCanvas" xmlns:mc="http://schemas.openxmlformats.org/markup-compatibility/2006" xmlns:o="urn:schemas-microsoft-com:office:office" xmlns:r="http://schemas.openxmlformats.org/officeDocument/2006/relationships" xmlns:m="http://schemas.openxmlformats.org/officeDocument/2006/math" xmlns:v="urn:schemas-microsoft-com:vml" xmlns:wp14="http://schemas.microsoft.com/office/word/2010/wordprocessingDrawing" xmlns:wp="http://schemas.openxmlformats.org/drawingml/2006/wordprocessingDrawing" xmlns:w10="urn:schemas-microsoft-com:office:word" xmlns:w="http://schemas.openxmlformats.org/wordprocessingml/2006/main" xmlns:w14="http://schemas.microsoft.com/office/word/2010/wordml" xmlns:w15="http://schemas.microsoft.com/office/word/2012/wordml" xmlns:wpg="http://schemas.microsoft.com/office/word/2010/wordprocessingGroup" xmlns:wpi="http://schemas.microsoft.com/office/word/2010/wordprocessingInk" xmlns:wne="http://schemas.microsoft.com/office/word/2006/wordml" xmlns:wps="http://schemas.microsoft.com/office/word/2010/wordprocessingShape" mc:Ignorable="w14 w15 wp14">
+  <w:abstractNum w:abstractNumId="0">
     <w:nsid w:val="03A512C5"/>
     <w:multiLevelType w:val="hybridMultilevel"/>
     <w:tmpl w:val="7BDAE98E"/>
@@ -8100,7 +8049,7 @@
       </w:rPr>
     </w:lvl>
   </w:abstractNum>
-  <w:abstractNum w:abstractNumId="1" w15:restartNumberingAfterBreak="0">
+  <w:abstractNum w:abstractNumId="1">
     <w:nsid w:val="0B8F16B6"/>
     <w:multiLevelType w:val="hybridMultilevel"/>
     <w:tmpl w:val="12BE5EC4"/>
@@ -8213,7 +8162,7 @@
       </w:rPr>
     </w:lvl>
   </w:abstractNum>
-  <w:abstractNum w:abstractNumId="2" w15:restartNumberingAfterBreak="0">
+  <w:abstractNum w:abstractNumId="2">
     <w:nsid w:val="0FC231CB"/>
     <w:multiLevelType w:val="multilevel"/>
     <w:tmpl w:val="DA18537A"/>
@@ -8326,7 +8275,7 @@
       </w:pPr>
     </w:lvl>
   </w:abstractNum>
-  <w:abstractNum w:abstractNumId="3" w15:restartNumberingAfterBreak="0">
+  <w:abstractNum w:abstractNumId="3">
     <w:nsid w:val="420E45CD"/>
     <w:multiLevelType w:val="hybridMultilevel"/>
     <w:tmpl w:val="DC147272"/>
@@ -8439,7 +8388,7 @@
       </w:rPr>
     </w:lvl>
   </w:abstractNum>
-  <w:abstractNum w:abstractNumId="4" w15:restartNumberingAfterBreak="0">
+  <w:abstractNum w:abstractNumId="4">
     <w:nsid w:val="52B65065"/>
     <w:multiLevelType w:val="hybridMultilevel"/>
     <w:tmpl w:val="DBF4D666"/>
@@ -8552,7 +8501,7 @@
       </w:rPr>
     </w:lvl>
   </w:abstractNum>
-  <w:abstractNum w:abstractNumId="5" w15:restartNumberingAfterBreak="0">
+  <w:abstractNum w:abstractNumId="5">
     <w:nsid w:val="5FF75267"/>
     <w:multiLevelType w:val="hybridMultilevel"/>
     <w:tmpl w:val="F1CEF900"/>
@@ -8665,7 +8614,7 @@
       </w:pPr>
     </w:lvl>
   </w:abstractNum>
-  <w:abstractNum w:abstractNumId="6" w15:restartNumberingAfterBreak="0">
+  <w:abstractNum w:abstractNumId="6">
     <w:nsid w:val="6C3505AF"/>
     <w:multiLevelType w:val="hybridMultilevel"/>
     <w:tmpl w:val="688EB046"/>
@@ -8778,7 +8727,7 @@
       </w:rPr>
     </w:lvl>
   </w:abstractNum>
-  <w:abstractNum w:abstractNumId="7" w15:restartNumberingAfterBreak="0">
+  <w:abstractNum w:abstractNumId="7">
     <w:nsid w:val="6DD853B6"/>
     <w:multiLevelType w:val="hybridMultilevel"/>
     <w:tmpl w:val="721E6444"/>
@@ -8891,7 +8840,7 @@
       </w:rPr>
     </w:lvl>
   </w:abstractNum>
-  <w:abstractNum w:abstractNumId="8" w15:restartNumberingAfterBreak="0">
+  <w:abstractNum w:abstractNumId="8">
     <w:nsid w:val="7E875580"/>
     <w:multiLevelType w:val="hybridMultilevel"/>
     <w:tmpl w:val="C246AE6A"/>
@@ -9035,17 +8984,17 @@
 </file>
 
 <file path=word/styles.xml><?xml version="1.0" encoding="utf-8"?>
-<w:styles xmlns:mc="http://schemas.openxmlformats.org/markup-compatibility/2006" xmlns:r="http://schemas.openxmlformats.org/officeDocument/2006/relationships" xmlns:w="http://schemas.openxmlformats.org/wordprocessingml/2006/main" xmlns:w14="http://schemas.microsoft.com/office/word/2010/wordml" xmlns:w15="http://schemas.microsoft.com/office/word/2012/wordml" xmlns:w16cid="http://schemas.microsoft.com/office/word/2016/wordml/cid" xmlns:w16se="http://schemas.microsoft.com/office/word/2015/wordml/symex" mc:Ignorable="w14 w15 w16se w16cid">
+<w:styles xmlns:mc="http://schemas.openxmlformats.org/markup-compatibility/2006" xmlns:r="http://schemas.openxmlformats.org/officeDocument/2006/relationships" xmlns:w="http://schemas.openxmlformats.org/wordprocessingml/2006/main" xmlns:w14="http://schemas.microsoft.com/office/word/2010/wordml" xmlns:w15="http://schemas.microsoft.com/office/word/2012/wordml" mc:Ignorable="w14 w15">
   <w:docDefaults>
     <w:rPrDefault>
       <w:rPr>
         <w:rFonts w:ascii="Times New Roman" w:eastAsia="Times New Roman" w:hAnsi="Times New Roman" w:cs="Times New Roman"/>
-        <w:lang w:val="en-PK" w:eastAsia="en-PK" w:bidi="ar-SA"/>
+        <w:lang w:val="en-US" w:eastAsia="en-US" w:bidi="ar-SA"/>
       </w:rPr>
     </w:rPrDefault>
     <w:pPrDefault/>
   </w:docDefaults>
-  <w:latentStyles w:defLockedState="0" w:defUIPriority="0" w:defSemiHidden="0" w:defUnhideWhenUsed="0" w:defQFormat="0" w:count="375">
+  <w:latentStyles w:defLockedState="0" w:defUIPriority="0" w:defSemiHidden="0" w:defUnhideWhenUsed="0" w:defQFormat="0" w:count="371">
     <w:lsdException w:name="Normal" w:qFormat="1"/>
     <w:lsdException w:name="heading 1" w:qFormat="1"/>
     <w:lsdException w:name="heading 2" w:semiHidden="1" w:unhideWhenUsed="1" w:qFormat="1"/>
@@ -9326,10 +9275,6 @@
     <w:lsdException w:name="List Table 5 Dark Accent 6" w:uiPriority="50"/>
     <w:lsdException w:name="List Table 6 Colorful Accent 6" w:uiPriority="51"/>
     <w:lsdException w:name="List Table 7 Colorful Accent 6" w:uiPriority="52"/>
-    <w:lsdException w:name="Mention" w:semiHidden="1" w:uiPriority="99" w:unhideWhenUsed="1"/>
-    <w:lsdException w:name="Smart Hyperlink" w:semiHidden="1" w:uiPriority="99" w:unhideWhenUsed="1"/>
-    <w:lsdException w:name="Hashtag" w:semiHidden="1" w:uiPriority="99" w:unhideWhenUsed="1"/>
-    <w:lsdException w:name="Unresolved Mention" w:semiHidden="1" w:uiPriority="99" w:unhideWhenUsed="1"/>
   </w:latentStyles>
   <w:style w:type="paragraph" w:default="1" w:styleId="Normal">
     <w:name w:val="Normal"/>
@@ -9338,7 +9283,6 @@
     <w:rPr>
       <w:sz w:val="24"/>
       <w:szCs w:val="24"/>
-      <w:lang w:val="en-US" w:eastAsia="en-US"/>
     </w:rPr>
   </w:style>
   <w:style w:type="character" w:default="1" w:styleId="DefaultParagraphFont">
@@ -9423,6 +9367,7 @@
       <w:szCs w:val="22"/>
     </w:rPr>
     <w:tblPr>
+      <w:tblInd w:w="0" w:type="dxa"/>
       <w:tblBorders>
         <w:top w:val="single" w:sz="4" w:space="0" w:color="auto"/>
         <w:left w:val="single" w:sz="4" w:space="0" w:color="auto"/>
@@ -9431,6 +9376,12 @@
         <w:insideH w:val="single" w:sz="4" w:space="0" w:color="auto"/>
         <w:insideV w:val="single" w:sz="4" w:space="0" w:color="auto"/>
       </w:tblBorders>
+      <w:tblCellMar>
+        <w:top w:w="0" w:type="dxa"/>
+        <w:left w:w="108" w:type="dxa"/>
+        <w:bottom w:w="0" w:type="dxa"/>
+        <w:right w:w="108" w:type="dxa"/>
+      </w:tblCellMar>
     </w:tblPr>
   </w:style>
   <w:style w:type="paragraph" w:styleId="Header">
@@ -9778,7 +9729,7 @@
 </file>
 
 <file path=customXml/itemProps1.xml><?xml version="1.0" encoding="utf-8"?>
-<ds:datastoreItem xmlns:ds="http://schemas.openxmlformats.org/officeDocument/2006/customXml" ds:itemID="{9C58B079-8ECB-471B-BBDF-223A6709ED2E}">
+<ds:datastoreItem xmlns:ds="http://schemas.openxmlformats.org/officeDocument/2006/customXml" ds:itemID="{55B19CCA-8E24-4EB0-9CFA-ECE8912563C8}">
   <ds:schemaRefs>
     <ds:schemaRef ds:uri="http://schemas.openxmlformats.org/officeDocument/2006/bibliography"/>
   </ds:schemaRefs>
